--- a/POWER BI - Complete Course.docx
+++ b/POWER BI - Complete Course.docx
@@ -16013,7 +16013,7 @@
           </mc:Choice>
           <mc:Fallback>
             <w:pict>
-              <v:shape w14:anchorId="76EFE9DB" id="Graphic 8" o:spid="_x0000_s1026" style="position:absolute;margin-left:297.75pt;margin-top:.05pt;width:3.65pt;height:14.95pt;z-index:-15994368;visibility:visible;mso-wrap-style:square;mso-wrap-distance-left:0;mso-wrap-distance-top:0;mso-wrap-distance-right:0;mso-wrap-distance-bottom:0;mso-position-horizontal:absolute;mso-position-horizontal-relative:page;mso-position-vertical:absolute;mso-position-vertical-relative:text;v-text-anchor:top" coordsize="46355,189865" o:gfxdata="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" path="m45856,189848l,189848,,,45856,r,189848xe" fillcolor="#ffe499" stroked="f">
+              <v:shape w14:anchorId="67EEBCD0" id="Graphic 8" o:spid="_x0000_s1026" style="position:absolute;margin-left:297.75pt;margin-top:.05pt;width:3.65pt;height:14.95pt;z-index:-15994368;visibility:visible;mso-wrap-style:square;mso-wrap-distance-left:0;mso-wrap-distance-top:0;mso-wrap-distance-right:0;mso-wrap-distance-bottom:0;mso-position-horizontal:absolute;mso-position-horizontal-relative:page;mso-position-vertical:absolute;mso-position-vertical-relative:text;v-text-anchor:top" coordsize="46355,189865" o:gfxdata="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" path="m45856,189848l,189848,,,45856,r,189848xe" fillcolor="#ffe499" stroked="f">
                 <v:path arrowok="t"/>
                 <w10:wrap anchorx="page"/>
               </v:shape>
@@ -18853,7 +18853,7 @@
           </mc:Choice>
           <mc:Fallback>
             <w:pict>
-              <v:shape w14:anchorId="25D4E945" id="Graphic 9" o:spid="_x0000_s1026" style="position:absolute;margin-left:79.65pt;margin-top:7.15pt;width:290.9pt;height:.1pt;z-index:15731712;visibility:visible;mso-wrap-style:square;mso-wrap-distance-left:0;mso-wrap-distance-top:0;mso-wrap-distance-right:0;mso-wrap-distance-bottom:0;mso-position-horizontal:absolute;mso-position-horizontal-relative:page;mso-position-vertical:absolute;mso-position-vertical-relative:text;v-text-anchor:top" coordsize="3694429,1270" o:gfxdata="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" path="m,l3694396,e" filled="f" strokecolor="#007f00" strokeweight=".27056mm">
+              <v:shape w14:anchorId="5B09C2FD" id="Graphic 9" o:spid="_x0000_s1026" style="position:absolute;margin-left:79.65pt;margin-top:7.15pt;width:290.9pt;height:.1pt;z-index:15731712;visibility:visible;mso-wrap-style:square;mso-wrap-distance-left:0;mso-wrap-distance-top:0;mso-wrap-distance-right:0;mso-wrap-distance-bottom:0;mso-position-horizontal:absolute;mso-position-horizontal-relative:page;mso-position-vertical:absolute;mso-position-vertical-relative:text;v-text-anchor:top" coordsize="3694429,1270" o:gfxdata="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" path="m,l3694396,e" filled="f" strokecolor="#007f00" strokeweight=".27056mm">
                 <v:stroke dashstyle="3 1"/>
                 <v:path arrowok="t"/>
                 <w10:wrap anchorx="page"/>
@@ -22641,7 +22641,7 @@
           </mc:Choice>
           <mc:Fallback>
             <w:pict>
-              <v:shape w14:anchorId="110E1538" id="Graphic 14" o:spid="_x0000_s1026" style="position:absolute;margin-left:302.6pt;margin-top:.05pt;width:3.65pt;height:14.95pt;z-index:-15991808;visibility:visible;mso-wrap-style:square;mso-wrap-distance-left:0;mso-wrap-distance-top:0;mso-wrap-distance-right:0;mso-wrap-distance-bottom:0;mso-position-horizontal:absolute;mso-position-horizontal-relative:page;mso-position-vertical:absolute;mso-position-vertical-relative:text;v-text-anchor:top" coordsize="46355,189865" o:gfxdata="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" path="m45856,189848l,189848,,,45856,r,189848xe" fillcolor="#d9e9d3" stroked="f">
+              <v:shape w14:anchorId="7F28737B" id="Graphic 14" o:spid="_x0000_s1026" style="position:absolute;margin-left:302.6pt;margin-top:.05pt;width:3.65pt;height:14.95pt;z-index:-15991808;visibility:visible;mso-wrap-style:square;mso-wrap-distance-left:0;mso-wrap-distance-top:0;mso-wrap-distance-right:0;mso-wrap-distance-bottom:0;mso-position-horizontal:absolute;mso-position-horizontal-relative:page;mso-position-vertical:absolute;mso-position-vertical-relative:text;v-text-anchor:top" coordsize="46355,189865" o:gfxdata="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" path="m45856,189848l,189848,,,45856,r,189848xe" fillcolor="#d9e9d3" stroked="f">
                 <v:path arrowok="t"/>
                 <w10:wrap anchorx="page"/>
               </v:shape>
@@ -24725,6 +24725,298 @@
       <w:pPr>
         <w:pStyle w:val="BodyText"/>
       </w:pPr>
+      <w:r>
+        <w:t xml:space="preserve">If a table is virtual (means created using </w:t>
+      </w:r>
+      <w:proofErr w:type="spellStart"/>
+      <w:r>
+        <w:t>summarise</w:t>
+      </w:r>
+      <w:proofErr w:type="spellEnd"/>
+      <w:r>
+        <w:t xml:space="preserve">, </w:t>
+      </w:r>
+      <w:proofErr w:type="gramStart"/>
+      <w:r>
+        <w:t>filter ,</w:t>
+      </w:r>
+      <w:proofErr w:type="gramEnd"/>
+      <w:r>
+        <w:t xml:space="preserve"> add column </w:t>
+      </w:r>
+      <w:proofErr w:type="spellStart"/>
+      <w:r>
+        <w:t>etc</w:t>
+      </w:r>
+      <w:proofErr w:type="spellEnd"/>
+      <w:r>
+        <w:t xml:space="preserve"> </w:t>
+      </w:r>
+      <w:proofErr w:type="spellStart"/>
+      <w:r>
+        <w:t>etc</w:t>
+      </w:r>
+      <w:proofErr w:type="spellEnd"/>
+      <w:r>
+        <w:t xml:space="preserve"> and is not present as a </w:t>
+      </w:r>
+      <w:proofErr w:type="spellStart"/>
+      <w:r>
+        <w:t>seprate</w:t>
+      </w:r>
+      <w:proofErr w:type="spellEnd"/>
+      <w:r>
+        <w:t xml:space="preserve"> table in the dataset) then to get maximum value we must have to use MAXX, because iterative function hi perform ho </w:t>
+      </w:r>
+      <w:proofErr w:type="spellStart"/>
+      <w:r>
+        <w:t>rha</w:t>
+      </w:r>
+      <w:proofErr w:type="spellEnd"/>
+      <w:r>
+        <w:t xml:space="preserve"> h ho </w:t>
+      </w:r>
+      <w:proofErr w:type="spellStart"/>
+      <w:r>
+        <w:t>rha</w:t>
+      </w:r>
+      <w:proofErr w:type="spellEnd"/>
+      <w:r>
+        <w:t xml:space="preserve"> </w:t>
+      </w:r>
+      <w:proofErr w:type="spellStart"/>
+      <w:r>
+        <w:t>hota</w:t>
+      </w:r>
+      <w:proofErr w:type="spellEnd"/>
+      <w:r>
+        <w:t xml:space="preserve"> h under the hood in case of virtual </w:t>
+      </w:r>
+      <w:proofErr w:type="gramStart"/>
+      <w:r>
+        <w:t>tables,,</w:t>
+      </w:r>
+      <w:proofErr w:type="gramEnd"/>
+      <w:r>
+        <w:t xml:space="preserve"> CONSIDER FOLLOWING EXAMPLE: WE CANNOT USE MAX HERE:</w:t>
+      </w:r>
+    </w:p>
+    <w:p>
+      <w:pPr>
+        <w:pStyle w:val="BodyText"/>
+        <w:rPr>
+          <w:highlight w:val="yellow"/>
+        </w:rPr>
+      </w:pPr>
+      <w:r>
+        <w:rPr>
+          <w:highlight w:val="yellow"/>
+        </w:rPr>
+        <w:t xml:space="preserve">VAR </w:t>
+      </w:r>
+      <w:proofErr w:type="spellStart"/>
+      <w:r>
+        <w:rPr>
+          <w:highlight w:val="yellow"/>
+        </w:rPr>
+        <w:t>VirtualTable</w:t>
+      </w:r>
+      <w:proofErr w:type="spellEnd"/>
+      <w:r>
+        <w:rPr>
+          <w:highlight w:val="yellow"/>
+        </w:rPr>
+        <w:t xml:space="preserve"> =</w:t>
+      </w:r>
+    </w:p>
+    <w:p>
+      <w:pPr>
+        <w:pStyle w:val="BodyText"/>
+        <w:rPr>
+          <w:highlight w:val="yellow"/>
+        </w:rPr>
+      </w:pPr>
+      <w:r>
+        <w:rPr>
+          <w:highlight w:val="yellow"/>
+        </w:rPr>
+        <w:t xml:space="preserve">    </w:t>
+      </w:r>
+      <w:proofErr w:type="gramStart"/>
+      <w:r>
+        <w:rPr>
+          <w:highlight w:val="yellow"/>
+        </w:rPr>
+        <w:t>SUMMARIZE(</w:t>
+      </w:r>
+      <w:proofErr w:type="gramEnd"/>
+    </w:p>
+    <w:p>
+      <w:pPr>
+        <w:pStyle w:val="BodyText"/>
+        <w:rPr>
+          <w:highlight w:val="yellow"/>
+        </w:rPr>
+      </w:pPr>
+      <w:r>
+        <w:rPr>
+          <w:highlight w:val="yellow"/>
+        </w:rPr>
+        <w:t xml:space="preserve">        Sales,</w:t>
+      </w:r>
+    </w:p>
+    <w:p>
+      <w:pPr>
+        <w:pStyle w:val="BodyText"/>
+        <w:rPr>
+          <w:highlight w:val="yellow"/>
+        </w:rPr>
+      </w:pPr>
+      <w:r>
+        <w:rPr>
+          <w:highlight w:val="yellow"/>
+        </w:rPr>
+        <w:t xml:space="preserve">        </w:t>
+      </w:r>
+      <w:proofErr w:type="gramStart"/>
+      <w:r>
+        <w:rPr>
+          <w:highlight w:val="yellow"/>
+        </w:rPr>
+        <w:t>Sales[</w:t>
+      </w:r>
+      <w:proofErr w:type="spellStart"/>
+      <w:proofErr w:type="gramEnd"/>
+      <w:r>
+        <w:rPr>
+          <w:highlight w:val="yellow"/>
+        </w:rPr>
+        <w:t>ProductID</w:t>
+      </w:r>
+      <w:proofErr w:type="spellEnd"/>
+      <w:r>
+        <w:rPr>
+          <w:highlight w:val="yellow"/>
+        </w:rPr>
+        <w:t>],</w:t>
+      </w:r>
+    </w:p>
+    <w:p>
+      <w:pPr>
+        <w:pStyle w:val="BodyText"/>
+        <w:rPr>
+          <w:highlight w:val="yellow"/>
+        </w:rPr>
+      </w:pPr>
+      <w:r>
+        <w:rPr>
+          <w:highlight w:val="yellow"/>
+        </w:rPr>
+        <w:t xml:space="preserve">        "</w:t>
+      </w:r>
+      <w:proofErr w:type="spellStart"/>
+      <w:r>
+        <w:rPr>
+          <w:highlight w:val="yellow"/>
+        </w:rPr>
+        <w:t>TotalSales</w:t>
+      </w:r>
+      <w:proofErr w:type="spellEnd"/>
+      <w:r>
+        <w:rPr>
+          <w:highlight w:val="yellow"/>
+        </w:rPr>
+        <w:t>", SUM(</w:t>
+      </w:r>
+      <w:proofErr w:type="gramStart"/>
+      <w:r>
+        <w:rPr>
+          <w:highlight w:val="yellow"/>
+        </w:rPr>
+        <w:t>Sales[</w:t>
+      </w:r>
+      <w:proofErr w:type="gramEnd"/>
+      <w:r>
+        <w:rPr>
+          <w:highlight w:val="yellow"/>
+        </w:rPr>
+        <w:t>Amount])</w:t>
+      </w:r>
+    </w:p>
+    <w:p>
+      <w:pPr>
+        <w:pStyle w:val="BodyText"/>
+        <w:rPr>
+          <w:highlight w:val="yellow"/>
+        </w:rPr>
+      </w:pPr>
+      <w:r>
+        <w:rPr>
+          <w:highlight w:val="yellow"/>
+        </w:rPr>
+        <w:t xml:space="preserve">    )</w:t>
+      </w:r>
+    </w:p>
+    <w:p>
+      <w:pPr>
+        <w:pStyle w:val="BodyText"/>
+        <w:rPr>
+          <w:highlight w:val="yellow"/>
+        </w:rPr>
+      </w:pPr>
+      <w:r>
+        <w:rPr>
+          <w:highlight w:val="yellow"/>
+        </w:rPr>
+        <w:t>RETURN</w:t>
+      </w:r>
+    </w:p>
+    <w:p>
+      <w:pPr>
+        <w:pStyle w:val="BodyText"/>
+      </w:pPr>
+      <w:r>
+        <w:rPr>
+          <w:highlight w:val="yellow"/>
+        </w:rPr>
+        <w:t xml:space="preserve">    </w:t>
+      </w:r>
+      <w:proofErr w:type="gramStart"/>
+      <w:r>
+        <w:rPr>
+          <w:highlight w:val="yellow"/>
+        </w:rPr>
+        <w:t>MAXX(</w:t>
+      </w:r>
+      <w:proofErr w:type="spellStart"/>
+      <w:proofErr w:type="gramEnd"/>
+      <w:r>
+        <w:rPr>
+          <w:highlight w:val="yellow"/>
+        </w:rPr>
+        <w:t>VirtualTable</w:t>
+      </w:r>
+      <w:proofErr w:type="spellEnd"/>
+      <w:r>
+        <w:rPr>
+          <w:highlight w:val="yellow"/>
+        </w:rPr>
+        <w:t>, [</w:t>
+      </w:r>
+      <w:proofErr w:type="spellStart"/>
+      <w:r>
+        <w:rPr>
+          <w:highlight w:val="yellow"/>
+        </w:rPr>
+        <w:t>TotalSales</w:t>
+      </w:r>
+      <w:proofErr w:type="spellEnd"/>
+      <w:r>
+        <w:rPr>
+          <w:highlight w:val="yellow"/>
+        </w:rPr>
+        <w:t>])</w:t>
+      </w:r>
     </w:p>
     <w:p>
       <w:pPr>
@@ -26245,18 +26537,45 @@
         <w:rPr>
           <w:rFonts w:ascii="Courier New"/>
           <w:i/>
-          <w:sz w:val="18"/>
-        </w:rPr>
-      </w:pPr>
-      <w:proofErr w:type="spellStart"/>
-      <w:r>
-        <w:rPr>
-          <w:rFonts w:ascii="Courier New"/>
-          <w:i/>
           <w:color w:val="000000"/>
           <w:sz w:val="18"/>
           <w:shd w:val="clear" w:color="auto" w:fill="B5D6A7"/>
         </w:rPr>
+      </w:pPr>
+    </w:p>
+    <w:p>
+      <w:pPr>
+        <w:spacing w:before="64" w:line="360" w:lineRule="auto"/>
+        <w:ind w:left="23" w:right="6587"/>
+        <w:rPr>
+          <w:rFonts w:ascii="Courier New"/>
+          <w:i/>
+          <w:color w:val="000000"/>
+          <w:sz w:val="18"/>
+          <w:shd w:val="clear" w:color="auto" w:fill="B5D6A7"/>
+        </w:rPr>
+      </w:pPr>
+    </w:p>
+    <w:p>
+      <w:pPr>
+        <w:spacing w:before="64" w:line="360" w:lineRule="auto"/>
+        <w:ind w:left="23" w:right="6587"/>
+        <w:rPr>
+          <w:rFonts w:ascii="Courier New"/>
+          <w:i/>
+          <w:sz w:val="18"/>
+        </w:rPr>
+      </w:pPr>
+      <w:proofErr w:type="spellStart"/>
+      <w:r>
+        <w:rPr>
+          <w:rFonts w:ascii="Courier New"/>
+          <w:i/>
+          <w:color w:val="000000"/>
+          <w:sz w:val="18"/>
+          <w:shd w:val="clear" w:color="auto" w:fill="B5D6A7"/>
+        </w:rPr>
+        <w:lastRenderedPageBreak/>
         <w:t>HighestOrderedProduct</w:t>
       </w:r>
       <w:proofErr w:type="spellEnd"/>
@@ -27299,7 +27618,7 @@
           </mc:Choice>
           <mc:Fallback>
             <w:pict>
-              <v:shape w14:anchorId="69D9F809" id="Graphic 18" o:spid="_x0000_s1026" style="position:absolute;margin-left:1in;margin-top:5.15pt;width:16.25pt;height:10.2pt;z-index:15734784;visibility:visible;mso-wrap-style:square;mso-wrap-distance-left:0;mso-wrap-distance-top:0;mso-wrap-distance-right:0;mso-wrap-distance-bottom:0;mso-position-horizontal:absolute;mso-position-horizontal-relative:page;mso-position-vertical:absolute;mso-position-vertical-relative:text;v-text-anchor:top" coordsize="206375,129539" o:gfxdata="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" path="m205773,129480l,129480,,,205773,r,129480xe" fillcolor="#b5d6a7" stroked="f">
+              <v:shape w14:anchorId="64FA8D59" id="Graphic 18" o:spid="_x0000_s1026" style="position:absolute;margin-left:1in;margin-top:5.15pt;width:16.25pt;height:10.2pt;z-index:15734784;visibility:visible;mso-wrap-style:square;mso-wrap-distance-left:0;mso-wrap-distance-top:0;mso-wrap-distance-right:0;mso-wrap-distance-bottom:0;mso-position-horizontal:absolute;mso-position-horizontal-relative:page;mso-position-vertical:absolute;mso-position-vertical-relative:text;v-text-anchor:top" coordsize="206375,129539" o:gfxdata="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" path="m205773,129480l,129480,,,205773,r,129480xe" fillcolor="#b5d6a7" stroked="f">
                 <v:path arrowok="t"/>
                 <w10:wrap anchorx="page"/>
               </v:shape>
@@ -46880,7 +47199,7 @@
           </mc:Choice>
           <mc:Fallback>
             <w:pict>
-              <v:shape w14:anchorId="0C04BA6B" id="Graphic 20" o:spid="_x0000_s1026" style="position:absolute;margin-left:1in;margin-top:16.65pt;width:94pt;height:.1pt;z-index:-15721984;visibility:visible;mso-wrap-style:square;mso-wrap-distance-left:0;mso-wrap-distance-top:0;mso-wrap-distance-right:0;mso-wrap-distance-bottom:0;mso-position-horizontal:absolute;mso-position-horizontal-relative:page;mso-position-vertical:absolute;mso-position-vertical-relative:text;v-text-anchor:top" coordsize="1193800,1270" o:gfxdata="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" path="m,l1193339,e" filled="f" strokeweight=".28892mm">
+              <v:shape w14:anchorId="6DA62B8B" id="Graphic 20" o:spid="_x0000_s1026" style="position:absolute;margin-left:1in;margin-top:16.65pt;width:94pt;height:.1pt;z-index:-15721984;visibility:visible;mso-wrap-style:square;mso-wrap-distance-left:0;mso-wrap-distance-top:0;mso-wrap-distance-right:0;mso-wrap-distance-bottom:0;mso-position-horizontal:absolute;mso-position-horizontal-relative:page;mso-position-vertical:absolute;mso-position-vertical-relative:text;v-text-anchor:top" coordsize="1193800,1270" o:gfxdata="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" path="m,l1193339,e" filled="f" strokeweight=".28892mm">
                 <v:path arrowok="t"/>
                 <w10:wrap type="topAndBottom" anchorx="page"/>
               </v:shape>
@@ -60772,6 +61091,7 @@
   <w:style w:type="character" w:default="1" w:styleId="DefaultParagraphFont">
     <w:name w:val="Default Paragraph Font"/>
     <w:uiPriority w:val="1"/>
+    <w:semiHidden/>
     <w:unhideWhenUsed/>
   </w:style>
   <w:style w:type="table" w:default="1" w:styleId="TableNormal">

--- a/POWER BI - Complete Course.docx
+++ b/POWER BI - Complete Course.docx
@@ -16013,7 +16013,7 @@
           </mc:Choice>
           <mc:Fallback>
             <w:pict>
-              <v:shape w14:anchorId="67EEBCD0" id="Graphic 8" o:spid="_x0000_s1026" style="position:absolute;margin-left:297.75pt;margin-top:.05pt;width:3.65pt;height:14.95pt;z-index:-15994368;visibility:visible;mso-wrap-style:square;mso-wrap-distance-left:0;mso-wrap-distance-top:0;mso-wrap-distance-right:0;mso-wrap-distance-bottom:0;mso-position-horizontal:absolute;mso-position-horizontal-relative:page;mso-position-vertical:absolute;mso-position-vertical-relative:text;v-text-anchor:top" coordsize="46355,189865" o:gfxdata="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" path="m45856,189848l,189848,,,45856,r,189848xe" fillcolor="#ffe499" stroked="f">
+              <v:shape w14:anchorId="70BAA437" id="Graphic 8" o:spid="_x0000_s1026" style="position:absolute;margin-left:297.75pt;margin-top:.05pt;width:3.65pt;height:14.95pt;z-index:-15994368;visibility:visible;mso-wrap-style:square;mso-wrap-distance-left:0;mso-wrap-distance-top:0;mso-wrap-distance-right:0;mso-wrap-distance-bottom:0;mso-position-horizontal:absolute;mso-position-horizontal-relative:page;mso-position-vertical:absolute;mso-position-vertical-relative:text;v-text-anchor:top" coordsize="46355,189865" o:gfxdata="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" path="m45856,189848l,189848,,,45856,r,189848xe" fillcolor="#ffe499" stroked="f">
                 <v:path arrowok="t"/>
                 <w10:wrap anchorx="page"/>
               </v:shape>
@@ -18853,7 +18853,7 @@
           </mc:Choice>
           <mc:Fallback>
             <w:pict>
-              <v:shape w14:anchorId="5B09C2FD" id="Graphic 9" o:spid="_x0000_s1026" style="position:absolute;margin-left:79.65pt;margin-top:7.15pt;width:290.9pt;height:.1pt;z-index:15731712;visibility:visible;mso-wrap-style:square;mso-wrap-distance-left:0;mso-wrap-distance-top:0;mso-wrap-distance-right:0;mso-wrap-distance-bottom:0;mso-position-horizontal:absolute;mso-position-horizontal-relative:page;mso-position-vertical:absolute;mso-position-vertical-relative:text;v-text-anchor:top" coordsize="3694429,1270" o:gfxdata="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" path="m,l3694396,e" filled="f" strokecolor="#007f00" strokeweight=".27056mm">
+              <v:shape w14:anchorId="661369D1" id="Graphic 9" o:spid="_x0000_s1026" style="position:absolute;margin-left:79.65pt;margin-top:7.15pt;width:290.9pt;height:.1pt;z-index:15731712;visibility:visible;mso-wrap-style:square;mso-wrap-distance-left:0;mso-wrap-distance-top:0;mso-wrap-distance-right:0;mso-wrap-distance-bottom:0;mso-position-horizontal:absolute;mso-position-horizontal-relative:page;mso-position-vertical:absolute;mso-position-vertical-relative:text;v-text-anchor:top" coordsize="3694429,1270" o:gfxdata="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" path="m,l3694396,e" filled="f" strokecolor="#007f00" strokeweight=".27056mm">
                 <v:stroke dashstyle="3 1"/>
                 <v:path arrowok="t"/>
                 <w10:wrap anchorx="page"/>
@@ -22641,7 +22641,7 @@
           </mc:Choice>
           <mc:Fallback>
             <w:pict>
-              <v:shape w14:anchorId="7F28737B" id="Graphic 14" o:spid="_x0000_s1026" style="position:absolute;margin-left:302.6pt;margin-top:.05pt;width:3.65pt;height:14.95pt;z-index:-15991808;visibility:visible;mso-wrap-style:square;mso-wrap-distance-left:0;mso-wrap-distance-top:0;mso-wrap-distance-right:0;mso-wrap-distance-bottom:0;mso-position-horizontal:absolute;mso-position-horizontal-relative:page;mso-position-vertical:absolute;mso-position-vertical-relative:text;v-text-anchor:top" coordsize="46355,189865" o:gfxdata="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" path="m45856,189848l,189848,,,45856,r,189848xe" fillcolor="#d9e9d3" stroked="f">
+              <v:shape w14:anchorId="0D81747D" id="Graphic 14" o:spid="_x0000_s1026" style="position:absolute;margin-left:302.6pt;margin-top:.05pt;width:3.65pt;height:14.95pt;z-index:-15991808;visibility:visible;mso-wrap-style:square;mso-wrap-distance-left:0;mso-wrap-distance-top:0;mso-wrap-distance-right:0;mso-wrap-distance-bottom:0;mso-position-horizontal:absolute;mso-position-horizontal-relative:page;mso-position-vertical:absolute;mso-position-vertical-relative:text;v-text-anchor:top" coordsize="46355,189865" o:gfxdata="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" path="m45856,189848l,189848,,,45856,r,189848xe" fillcolor="#d9e9d3" stroked="f">
                 <v:path arrowok="t"/>
                 <w10:wrap anchorx="page"/>
               </v:shape>
@@ -24285,6 +24285,10 @@
         <w:pStyle w:val="BodyText"/>
         <w:spacing w:before="189" w:line="276" w:lineRule="auto"/>
         <w:ind w:left="23" w:right="373"/>
+        <w:rPr>
+          <w:color w:val="000000"/>
+          <w:shd w:val="clear" w:color="auto" w:fill="B5D6A7"/>
+        </w:rPr>
       </w:pPr>
       <w:r>
         <w:t>MAX is used to get maximum value in a column and MAXX is an iterative function</w:t>
@@ -24720,6 +24724,13 @@
         </w:rPr>
         <w:t>MAX(Sales[Revenue])</w:t>
       </w:r>
+    </w:p>
+    <w:p>
+      <w:pPr>
+        <w:pStyle w:val="BodyText"/>
+        <w:spacing w:before="189" w:line="276" w:lineRule="auto"/>
+        <w:ind w:left="23" w:right="373"/>
+      </w:pPr>
     </w:p>
     <w:p>
       <w:pPr>
@@ -26575,7 +26586,6 @@
           <w:sz w:val="18"/>
           <w:shd w:val="clear" w:color="auto" w:fill="B5D6A7"/>
         </w:rPr>
-        <w:lastRenderedPageBreak/>
         <w:t>HighestOrderedProduct</w:t>
       </w:r>
       <w:proofErr w:type="spellEnd"/>
@@ -27618,7 +27628,7 @@
           </mc:Choice>
           <mc:Fallback>
             <w:pict>
-              <v:shape w14:anchorId="64FA8D59" id="Graphic 18" o:spid="_x0000_s1026" style="position:absolute;margin-left:1in;margin-top:5.15pt;width:16.25pt;height:10.2pt;z-index:15734784;visibility:visible;mso-wrap-style:square;mso-wrap-distance-left:0;mso-wrap-distance-top:0;mso-wrap-distance-right:0;mso-wrap-distance-bottom:0;mso-position-horizontal:absolute;mso-position-horizontal-relative:page;mso-position-vertical:absolute;mso-position-vertical-relative:text;v-text-anchor:top" coordsize="206375,129539" o:gfxdata="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" path="m205773,129480l,129480,,,205773,r,129480xe" fillcolor="#b5d6a7" stroked="f">
+              <v:shape w14:anchorId="7D1888A4" id="Graphic 18" o:spid="_x0000_s1026" style="position:absolute;margin-left:1in;margin-top:5.15pt;width:16.25pt;height:10.2pt;z-index:15734784;visibility:visible;mso-wrap-style:square;mso-wrap-distance-left:0;mso-wrap-distance-top:0;mso-wrap-distance-right:0;mso-wrap-distance-bottom:0;mso-position-horizontal:absolute;mso-position-horizontal-relative:page;mso-position-vertical:absolute;mso-position-vertical-relative:text;v-text-anchor:top" coordsize="206375,129539" o:gfxdata="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" path="m205773,129480l,129480,,,205773,r,129480xe" fillcolor="#b5d6a7" stroked="f">
                 <v:path arrowok="t"/>
                 <w10:wrap anchorx="page"/>
               </v:shape>
@@ -47199,7 +47209,7 @@
           </mc:Choice>
           <mc:Fallback>
             <w:pict>
-              <v:shape w14:anchorId="6DA62B8B" id="Graphic 20" o:spid="_x0000_s1026" style="position:absolute;margin-left:1in;margin-top:16.65pt;width:94pt;height:.1pt;z-index:-15721984;visibility:visible;mso-wrap-style:square;mso-wrap-distance-left:0;mso-wrap-distance-top:0;mso-wrap-distance-right:0;mso-wrap-distance-bottom:0;mso-position-horizontal:absolute;mso-position-horizontal-relative:page;mso-position-vertical:absolute;mso-position-vertical-relative:text;v-text-anchor:top" coordsize="1193800,1270" o:gfxdata="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" path="m,l1193339,e" filled="f" strokeweight=".28892mm">
+              <v:shape w14:anchorId="7AC14A1F" id="Graphic 20" o:spid="_x0000_s1026" style="position:absolute;margin-left:1in;margin-top:16.65pt;width:94pt;height:.1pt;z-index:-15721984;visibility:visible;mso-wrap-style:square;mso-wrap-distance-left:0;mso-wrap-distance-top:0;mso-wrap-distance-right:0;mso-wrap-distance-bottom:0;mso-position-horizontal:absolute;mso-position-horizontal-relative:page;mso-position-vertical:absolute;mso-position-vertical-relative:text;v-text-anchor:top" coordsize="1193800,1270" o:gfxdata="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" path="m,l1193339,e" filled="f" strokeweight=".28892mm">
                 <v:path arrowok="t"/>
                 <w10:wrap type="topAndBottom" anchorx="page"/>
               </v:shape>

--- a/POWER BI - Complete Course.docx
+++ b/POWER BI - Complete Course.docx
@@ -16013,7 +16013,7 @@
           </mc:Choice>
           <mc:Fallback>
             <w:pict>
-              <v:shape w14:anchorId="70BAA437" id="Graphic 8" o:spid="_x0000_s1026" style="position:absolute;margin-left:297.75pt;margin-top:.05pt;width:3.65pt;height:14.95pt;z-index:-15994368;visibility:visible;mso-wrap-style:square;mso-wrap-distance-left:0;mso-wrap-distance-top:0;mso-wrap-distance-right:0;mso-wrap-distance-bottom:0;mso-position-horizontal:absolute;mso-position-horizontal-relative:page;mso-position-vertical:absolute;mso-position-vertical-relative:text;v-text-anchor:top" coordsize="46355,189865" o:gfxdata="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" path="m45856,189848l,189848,,,45856,r,189848xe" fillcolor="#ffe499" stroked="f">
+              <v:shape w14:anchorId="2FCC955B" id="Graphic 8" o:spid="_x0000_s1026" style="position:absolute;margin-left:297.75pt;margin-top:.05pt;width:3.65pt;height:14.95pt;z-index:-15994368;visibility:visible;mso-wrap-style:square;mso-wrap-distance-left:0;mso-wrap-distance-top:0;mso-wrap-distance-right:0;mso-wrap-distance-bottom:0;mso-position-horizontal:absolute;mso-position-horizontal-relative:page;mso-position-vertical:absolute;mso-position-vertical-relative:text;v-text-anchor:top" coordsize="46355,189865" o:gfxdata="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" path="m45856,189848l,189848,,,45856,r,189848xe" fillcolor="#ffe499" stroked="f">
                 <v:path arrowok="t"/>
                 <w10:wrap anchorx="page"/>
               </v:shape>
@@ -18853,7 +18853,7 @@
           </mc:Choice>
           <mc:Fallback>
             <w:pict>
-              <v:shape w14:anchorId="661369D1" id="Graphic 9" o:spid="_x0000_s1026" style="position:absolute;margin-left:79.65pt;margin-top:7.15pt;width:290.9pt;height:.1pt;z-index:15731712;visibility:visible;mso-wrap-style:square;mso-wrap-distance-left:0;mso-wrap-distance-top:0;mso-wrap-distance-right:0;mso-wrap-distance-bottom:0;mso-position-horizontal:absolute;mso-position-horizontal-relative:page;mso-position-vertical:absolute;mso-position-vertical-relative:text;v-text-anchor:top" coordsize="3694429,1270" o:gfxdata="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" path="m,l3694396,e" filled="f" strokecolor="#007f00" strokeweight=".27056mm">
+              <v:shape w14:anchorId="14004E68" id="Graphic 9" o:spid="_x0000_s1026" style="position:absolute;margin-left:79.65pt;margin-top:7.15pt;width:290.9pt;height:.1pt;z-index:15731712;visibility:visible;mso-wrap-style:square;mso-wrap-distance-left:0;mso-wrap-distance-top:0;mso-wrap-distance-right:0;mso-wrap-distance-bottom:0;mso-position-horizontal:absolute;mso-position-horizontal-relative:page;mso-position-vertical:absolute;mso-position-vertical-relative:text;v-text-anchor:top" coordsize="3694429,1270" o:gfxdata="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" path="m,l3694396,e" filled="f" strokecolor="#007f00" strokeweight=".27056mm">
                 <v:stroke dashstyle="3 1"/>
                 <v:path arrowok="t"/>
                 <w10:wrap anchorx="page"/>
@@ -20010,8 +20010,257 @@
         <w:jc w:val="both"/>
         <w:rPr>
           <w:rFonts w:ascii="Courier New" w:hAnsi="Courier New"/>
+          <w:u w:val="single"/>
         </w:rPr>
       </w:pPr>
+      <w:r>
+        <w:rPr>
+          <w:rFonts w:ascii="Courier New" w:hAnsi="Courier New"/>
+          <w:u w:val="single"/>
+        </w:rPr>
+        <w:lastRenderedPageBreak/>
+        <w:t xml:space="preserve">Ab is table ki dates ka relation create </w:t>
+      </w:r>
+      <w:proofErr w:type="spellStart"/>
+      <w:r>
+        <w:rPr>
+          <w:rFonts w:ascii="Courier New" w:hAnsi="Courier New"/>
+          <w:u w:val="single"/>
+        </w:rPr>
+        <w:t>kro</w:t>
+      </w:r>
+      <w:proofErr w:type="spellEnd"/>
+      <w:r>
+        <w:rPr>
+          <w:rFonts w:ascii="Courier New" w:hAnsi="Courier New"/>
+          <w:u w:val="single"/>
+        </w:rPr>
+        <w:t xml:space="preserve"> ( data view m ja </w:t>
+      </w:r>
+      <w:proofErr w:type="spellStart"/>
+      <w:r>
+        <w:rPr>
+          <w:rFonts w:ascii="Courier New" w:hAnsi="Courier New"/>
+          <w:u w:val="single"/>
+        </w:rPr>
+        <w:t>kr</w:t>
+      </w:r>
+      <w:proofErr w:type="spellEnd"/>
+      <w:r>
+        <w:rPr>
+          <w:rFonts w:ascii="Courier New" w:hAnsi="Courier New"/>
+          <w:u w:val="single"/>
+        </w:rPr>
+        <w:t xml:space="preserve"> )or </w:t>
+      </w:r>
+      <w:proofErr w:type="spellStart"/>
+      <w:r>
+        <w:rPr>
+          <w:rFonts w:ascii="Courier New" w:hAnsi="Courier New"/>
+          <w:u w:val="single"/>
+        </w:rPr>
+        <w:t>hr</w:t>
+      </w:r>
+      <w:proofErr w:type="spellEnd"/>
+      <w:r>
+        <w:rPr>
+          <w:rFonts w:ascii="Courier New" w:hAnsi="Courier New"/>
+          <w:u w:val="single"/>
+        </w:rPr>
+        <w:t xml:space="preserve"> us </w:t>
+      </w:r>
+      <w:proofErr w:type="spellStart"/>
+      <w:r>
+        <w:rPr>
+          <w:rFonts w:ascii="Courier New" w:hAnsi="Courier New"/>
+          <w:u w:val="single"/>
+        </w:rPr>
+        <w:t>us</w:t>
+      </w:r>
+      <w:proofErr w:type="spellEnd"/>
+      <w:r>
+        <w:rPr>
+          <w:rFonts w:ascii="Courier New" w:hAnsi="Courier New"/>
+          <w:u w:val="single"/>
+        </w:rPr>
+        <w:t xml:space="preserve"> table k </w:t>
+      </w:r>
+      <w:proofErr w:type="spellStart"/>
+      <w:r>
+        <w:rPr>
+          <w:rFonts w:ascii="Courier New" w:hAnsi="Courier New"/>
+          <w:u w:val="single"/>
+        </w:rPr>
+        <w:t>saath</w:t>
+      </w:r>
+      <w:proofErr w:type="spellEnd"/>
+      <w:r>
+        <w:rPr>
+          <w:rFonts w:ascii="Courier New" w:hAnsi="Courier New"/>
+          <w:u w:val="single"/>
+        </w:rPr>
+        <w:t xml:space="preserve"> </w:t>
+      </w:r>
+      <w:proofErr w:type="spellStart"/>
+      <w:r>
+        <w:rPr>
+          <w:rFonts w:ascii="Courier New" w:hAnsi="Courier New"/>
+          <w:u w:val="single"/>
+        </w:rPr>
+        <w:t>kro</w:t>
+      </w:r>
+      <w:proofErr w:type="spellEnd"/>
+      <w:r>
+        <w:rPr>
+          <w:rFonts w:ascii="Courier New" w:hAnsi="Courier New"/>
+          <w:u w:val="single"/>
+        </w:rPr>
+        <w:t xml:space="preserve"> </w:t>
+      </w:r>
+      <w:proofErr w:type="spellStart"/>
+      <w:r>
+        <w:rPr>
+          <w:rFonts w:ascii="Courier New" w:hAnsi="Courier New"/>
+          <w:u w:val="single"/>
+        </w:rPr>
+        <w:t>jis</w:t>
+      </w:r>
+      <w:proofErr w:type="spellEnd"/>
+      <w:r>
+        <w:rPr>
+          <w:rFonts w:ascii="Courier New" w:hAnsi="Courier New"/>
+          <w:u w:val="single"/>
+        </w:rPr>
+        <w:t xml:space="preserve"> m dates hon and we want that is date </w:t>
+      </w:r>
+      <w:proofErr w:type="spellStart"/>
+      <w:r>
+        <w:rPr>
+          <w:rFonts w:ascii="Courier New" w:hAnsi="Courier New"/>
+          <w:u w:val="single"/>
+        </w:rPr>
+        <w:t>valy</w:t>
+      </w:r>
+      <w:proofErr w:type="spellEnd"/>
+      <w:r>
+        <w:rPr>
+          <w:rFonts w:ascii="Courier New" w:hAnsi="Courier New"/>
+          <w:u w:val="single"/>
+        </w:rPr>
+        <w:t xml:space="preserve"> table k months </w:t>
+      </w:r>
+      <w:proofErr w:type="spellStart"/>
+      <w:r>
+        <w:rPr>
+          <w:rFonts w:ascii="Courier New" w:hAnsi="Courier New"/>
+          <w:u w:val="single"/>
+        </w:rPr>
+        <w:t>etc</w:t>
+      </w:r>
+      <w:proofErr w:type="spellEnd"/>
+      <w:r>
+        <w:rPr>
+          <w:rFonts w:ascii="Courier New" w:hAnsi="Courier New"/>
+          <w:u w:val="single"/>
+        </w:rPr>
+        <w:t xml:space="preserve"> ka koi graph create </w:t>
+      </w:r>
+      <w:proofErr w:type="spellStart"/>
+      <w:r>
+        <w:rPr>
+          <w:rFonts w:ascii="Courier New" w:hAnsi="Courier New"/>
+          <w:u w:val="single"/>
+        </w:rPr>
+        <w:t>krna</w:t>
+      </w:r>
+      <w:proofErr w:type="spellEnd"/>
+      <w:r>
+        <w:rPr>
+          <w:rFonts w:ascii="Courier New" w:hAnsi="Courier New"/>
+          <w:u w:val="single"/>
+        </w:rPr>
+        <w:t xml:space="preserve"> h, make sure (this is very important) drag the date of the date table (that we created using </w:t>
+      </w:r>
+      <w:proofErr w:type="spellStart"/>
+      <w:r>
+        <w:rPr>
+          <w:rFonts w:ascii="Courier New" w:hAnsi="Courier New"/>
+          <w:u w:val="single"/>
+        </w:rPr>
+        <w:t>calenderauto</w:t>
+      </w:r>
+      <w:proofErr w:type="spellEnd"/>
+      <w:r>
+        <w:rPr>
+          <w:rFonts w:ascii="Courier New" w:hAnsi="Courier New"/>
+          <w:u w:val="single"/>
+        </w:rPr>
+        <w:t xml:space="preserve">()) to the date of the other table , start dragging from this </w:t>
+      </w:r>
+      <w:proofErr w:type="spellStart"/>
+      <w:r>
+        <w:rPr>
+          <w:rFonts w:ascii="Courier New" w:hAnsi="Courier New"/>
+          <w:u w:val="single"/>
+        </w:rPr>
+        <w:t>calenderauto</w:t>
+      </w:r>
+      <w:proofErr w:type="spellEnd"/>
+      <w:r>
+        <w:rPr>
+          <w:rFonts w:ascii="Courier New" w:hAnsi="Courier New"/>
+          <w:u w:val="single"/>
+        </w:rPr>
+        <w:t xml:space="preserve"> </w:t>
+      </w:r>
+      <w:proofErr w:type="spellStart"/>
+      <w:r>
+        <w:rPr>
+          <w:rFonts w:ascii="Courier New" w:hAnsi="Courier New"/>
+          <w:u w:val="single"/>
+        </w:rPr>
+        <w:t>vala</w:t>
+      </w:r>
+      <w:proofErr w:type="spellEnd"/>
+      <w:r>
+        <w:rPr>
+          <w:rFonts w:ascii="Courier New" w:hAnsi="Courier New"/>
+          <w:u w:val="single"/>
+        </w:rPr>
+        <w:t xml:space="preserve"> table and relation must be one to many, means one in date table(</w:t>
+      </w:r>
+      <w:proofErr w:type="spellStart"/>
+      <w:r>
+        <w:rPr>
+          <w:rFonts w:ascii="Courier New" w:hAnsi="Courier New"/>
+          <w:u w:val="single"/>
+        </w:rPr>
+        <w:t>calenderauto</w:t>
+      </w:r>
+      <w:proofErr w:type="spellEnd"/>
+      <w:r>
+        <w:rPr>
+          <w:rFonts w:ascii="Courier New" w:hAnsi="Courier New"/>
+          <w:u w:val="single"/>
+        </w:rPr>
+        <w:t xml:space="preserve">) </w:t>
+      </w:r>
+      <w:proofErr w:type="spellStart"/>
+      <w:r>
+        <w:rPr>
+          <w:rFonts w:ascii="Courier New" w:hAnsi="Courier New"/>
+          <w:u w:val="single"/>
+        </w:rPr>
+        <w:t>vala</w:t>
+      </w:r>
+      <w:proofErr w:type="spellEnd"/>
+      <w:r>
+        <w:rPr>
+          <w:rFonts w:ascii="Courier New" w:hAnsi="Courier New"/>
+          <w:u w:val="single"/>
+        </w:rPr>
+        <w:t xml:space="preserve"> and many in the others. </w:t>
+      </w:r>
     </w:p>
     <w:p>
       <w:pPr>
@@ -22641,7 +22890,7 @@
           </mc:Choice>
           <mc:Fallback>
             <w:pict>
-              <v:shape w14:anchorId="0D81747D" id="Graphic 14" o:spid="_x0000_s1026" style="position:absolute;margin-left:302.6pt;margin-top:.05pt;width:3.65pt;height:14.95pt;z-index:-15991808;visibility:visible;mso-wrap-style:square;mso-wrap-distance-left:0;mso-wrap-distance-top:0;mso-wrap-distance-right:0;mso-wrap-distance-bottom:0;mso-position-horizontal:absolute;mso-position-horizontal-relative:page;mso-position-vertical:absolute;mso-position-vertical-relative:text;v-text-anchor:top" coordsize="46355,189865" o:gfxdata="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" path="m45856,189848l,189848,,,45856,r,189848xe" fillcolor="#d9e9d3" stroked="f">
+              <v:shape w14:anchorId="186F3842" id="Graphic 14" o:spid="_x0000_s1026" style="position:absolute;margin-left:302.6pt;margin-top:.05pt;width:3.65pt;height:14.95pt;z-index:-15991808;visibility:visible;mso-wrap-style:square;mso-wrap-distance-left:0;mso-wrap-distance-top:0;mso-wrap-distance-right:0;mso-wrap-distance-bottom:0;mso-position-horizontal:absolute;mso-position-horizontal-relative:page;mso-position-vertical:absolute;mso-position-vertical-relative:text;v-text-anchor:top" coordsize="46355,189865" o:gfxdata="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" path="m45856,189848l,189848,,,45856,r,189848xe" fillcolor="#d9e9d3" stroked="f">
                 <v:path arrowok="t"/>
                 <w10:wrap anchorx="page"/>
               </v:shape>
@@ -27628,7 +27877,7 @@
           </mc:Choice>
           <mc:Fallback>
             <w:pict>
-              <v:shape w14:anchorId="7D1888A4" id="Graphic 18" o:spid="_x0000_s1026" style="position:absolute;margin-left:1in;margin-top:5.15pt;width:16.25pt;height:10.2pt;z-index:15734784;visibility:visible;mso-wrap-style:square;mso-wrap-distance-left:0;mso-wrap-distance-top:0;mso-wrap-distance-right:0;mso-wrap-distance-bottom:0;mso-position-horizontal:absolute;mso-position-horizontal-relative:page;mso-position-vertical:absolute;mso-position-vertical-relative:text;v-text-anchor:top" coordsize="206375,129539" o:gfxdata="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" path="m205773,129480l,129480,,,205773,r,129480xe" fillcolor="#b5d6a7" stroked="f">
+              <v:shape w14:anchorId="73DAC94E" id="Graphic 18" o:spid="_x0000_s1026" style="position:absolute;margin-left:1in;margin-top:5.15pt;width:16.25pt;height:10.2pt;z-index:15734784;visibility:visible;mso-wrap-style:square;mso-wrap-distance-left:0;mso-wrap-distance-top:0;mso-wrap-distance-right:0;mso-wrap-distance-bottom:0;mso-position-horizontal:absolute;mso-position-horizontal-relative:page;mso-position-vertical:absolute;mso-position-vertical-relative:text;v-text-anchor:top" coordsize="206375,129539" o:gfxdata="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" path="m205773,129480l,129480,,,205773,r,129480xe" fillcolor="#b5d6a7" stroked="f">
                 <v:path arrowok="t"/>
                 <w10:wrap anchorx="page"/>
               </v:shape>
@@ -39487,7 +39736,13 @@
         <w:ind w:left="23" w:right="373"/>
       </w:pPr>
       <w:r>
-        <w:t xml:space="preserve">→ click on slicer new to show all measures in one card in a very good way and to change label of all cards one by </w:t>
+        <w:t xml:space="preserve">→ click on </w:t>
+      </w:r>
+      <w:r>
+        <w:t>card</w:t>
+      </w:r>
+      <w:r>
+        <w:t xml:space="preserve"> new to show all measures in one card in a very good way and to change label of all cards one by </w:t>
       </w:r>
       <w:proofErr w:type="spellStart"/>
       <w:r>
@@ -43383,7 +43638,16 @@
         <w:t xml:space="preserve"> </w:t>
       </w:r>
       <w:r>
-        <w:t xml:space="preserve">ho </w:t>
+        <w:t>ho</w:t>
+      </w:r>
+      <w:r>
+        <w:t xml:space="preserve"> </w:t>
+      </w:r>
+      <w:r>
+        <w:t xml:space="preserve"> </w:t>
+      </w:r>
+      <w:r>
+        <w:t xml:space="preserve"> </w:t>
       </w:r>
       <w:r>
         <w:rPr>
@@ -47209,7 +47473,7 @@
           </mc:Choice>
           <mc:Fallback>
             <w:pict>
-              <v:shape w14:anchorId="7AC14A1F" id="Graphic 20" o:spid="_x0000_s1026" style="position:absolute;margin-left:1in;margin-top:16.65pt;width:94pt;height:.1pt;z-index:-15721984;visibility:visible;mso-wrap-style:square;mso-wrap-distance-left:0;mso-wrap-distance-top:0;mso-wrap-distance-right:0;mso-wrap-distance-bottom:0;mso-position-horizontal:absolute;mso-position-horizontal-relative:page;mso-position-vertical:absolute;mso-position-vertical-relative:text;v-text-anchor:top" coordsize="1193800,1270" o:gfxdata="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" path="m,l1193339,e" filled="f" strokeweight=".28892mm">
+              <v:shape w14:anchorId="25FD3045" id="Graphic 20" o:spid="_x0000_s1026" style="position:absolute;margin-left:1in;margin-top:16.65pt;width:94pt;height:.1pt;z-index:-15721984;visibility:visible;mso-wrap-style:square;mso-wrap-distance-left:0;mso-wrap-distance-top:0;mso-wrap-distance-right:0;mso-wrap-distance-bottom:0;mso-position-horizontal:absolute;mso-position-horizontal-relative:page;mso-position-vertical:absolute;mso-position-vertical-relative:text;v-text-anchor:top" coordsize="1193800,1270" o:gfxdata="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" path="m,l1193339,e" filled="f" strokeweight=".28892mm">
                 <v:path arrowok="t"/>
                 <w10:wrap type="topAndBottom" anchorx="page"/>
               </v:shape>
@@ -59684,248 +59948,242 @@
         <w:pStyle w:val="BodyText"/>
         <w:spacing w:before="240" w:line="360" w:lineRule="auto"/>
         <w:ind w:left="1463" w:right="374"/>
-      </w:pPr>
-      <w:r>
-        <w:t xml:space="preserve">→ MAKING LONG STORY SHORT: ek </w:t>
-      </w:r>
-      <w:proofErr w:type="spellStart"/>
-      <w:r>
-        <w:t>baar</w:t>
-      </w:r>
-      <w:proofErr w:type="spellEnd"/>
-      <w:r>
-        <w:t xml:space="preserve"> selection m ja </w:t>
-      </w:r>
-      <w:proofErr w:type="spellStart"/>
-      <w:r>
-        <w:t>rk</w:t>
-      </w:r>
-      <w:proofErr w:type="spellEnd"/>
-      <w:r>
-        <w:t xml:space="preserve"> slicer window ko hide </w:t>
-      </w:r>
-      <w:proofErr w:type="spellStart"/>
-      <w:r>
-        <w:t>kr</w:t>
-      </w:r>
-      <w:proofErr w:type="spellEnd"/>
-      <w:r>
-        <w:t xml:space="preserve"> k bookmark create </w:t>
-      </w:r>
-      <w:proofErr w:type="spellStart"/>
-      <w:r>
-        <w:t>kro</w:t>
-      </w:r>
-      <w:proofErr w:type="spellEnd"/>
-      <w:r>
-        <w:t xml:space="preserve"> “slicer hidden” and ek </w:t>
-      </w:r>
-      <w:proofErr w:type="spellStart"/>
-      <w:r>
-        <w:t>baar</w:t>
-      </w:r>
-      <w:proofErr w:type="spellEnd"/>
-      <w:r>
-        <w:t xml:space="preserve"> unhide </w:t>
-      </w:r>
-      <w:proofErr w:type="spellStart"/>
-      <w:r>
-        <w:t>kr</w:t>
-      </w:r>
-      <w:proofErr w:type="spellEnd"/>
-      <w:r>
-        <w:t xml:space="preserve"> k bookmark create </w:t>
-      </w:r>
-      <w:proofErr w:type="spellStart"/>
-      <w:r>
-        <w:t>kro</w:t>
-      </w:r>
-      <w:proofErr w:type="spellEnd"/>
-      <w:r>
-        <w:t xml:space="preserve"> “slicer visible” then OPEN FILTER </w:t>
-      </w:r>
-      <w:proofErr w:type="spellStart"/>
-      <w:r>
-        <w:t>valy</w:t>
-      </w:r>
-      <w:proofErr w:type="spellEnd"/>
-      <w:r>
-        <w:t xml:space="preserve"> button pr click </w:t>
-      </w:r>
-      <w:proofErr w:type="spellStart"/>
-      <w:r>
-        <w:t>kr</w:t>
-      </w:r>
-      <w:proofErr w:type="spellEnd"/>
-      <w:r>
-        <w:t xml:space="preserve"> k ACTION “ON” </w:t>
-      </w:r>
-      <w:proofErr w:type="spellStart"/>
-      <w:r>
-        <w:t>kr</w:t>
-      </w:r>
-      <w:proofErr w:type="spellEnd"/>
-      <w:r>
-        <w:t xml:space="preserve"> k TYPE bookmark select </w:t>
-      </w:r>
-      <w:proofErr w:type="spellStart"/>
-      <w:r>
-        <w:t>kr</w:t>
-      </w:r>
-      <w:proofErr w:type="spellEnd"/>
-      <w:r>
-        <w:t xml:space="preserve"> k and BOOKMARK m SLICER VISIBLE ko select</w:t>
-      </w:r>
-      <w:r>
-        <w:rPr>
-          <w:spacing w:val="-5"/>
-        </w:rPr>
-        <w:t xml:space="preserve"> </w:t>
-      </w:r>
-      <w:proofErr w:type="spellStart"/>
-      <w:r>
-        <w:t>kr</w:t>
-      </w:r>
-      <w:proofErr w:type="spellEnd"/>
-      <w:r>
-        <w:rPr>
-          <w:spacing w:val="-5"/>
-        </w:rPr>
-        <w:t xml:space="preserve"> </w:t>
-      </w:r>
-      <w:r>
-        <w:t>do</w:t>
-      </w:r>
-      <w:r>
-        <w:rPr>
-          <w:spacing w:val="-5"/>
-        </w:rPr>
-        <w:t xml:space="preserve"> </w:t>
-      </w:r>
-      <w:r>
-        <w:t>and</w:t>
-      </w:r>
-      <w:r>
-        <w:rPr>
-          <w:spacing w:val="-5"/>
-        </w:rPr>
-        <w:t xml:space="preserve"> </w:t>
-      </w:r>
-      <w:r>
-        <w:t>then</w:t>
-      </w:r>
-      <w:r>
-        <w:rPr>
-          <w:spacing w:val="-5"/>
-        </w:rPr>
-        <w:t xml:space="preserve"> </w:t>
-      </w:r>
-      <w:r>
-        <w:t>CLOSE</w:t>
-      </w:r>
-      <w:r>
-        <w:rPr>
-          <w:spacing w:val="-5"/>
-        </w:rPr>
-        <w:t xml:space="preserve"> </w:t>
-      </w:r>
-      <w:r>
-        <w:t>FILTER</w:t>
-      </w:r>
-      <w:r>
-        <w:rPr>
-          <w:spacing w:val="-5"/>
-        </w:rPr>
-        <w:t xml:space="preserve"> </w:t>
-      </w:r>
-      <w:r>
-        <w:t>button</w:t>
-      </w:r>
-      <w:r>
-        <w:rPr>
-          <w:spacing w:val="-5"/>
-        </w:rPr>
-        <w:t xml:space="preserve"> </w:t>
-      </w:r>
-      <w:r>
-        <w:t>m</w:t>
-      </w:r>
-      <w:r>
-        <w:rPr>
-          <w:spacing w:val="-5"/>
-        </w:rPr>
-        <w:t xml:space="preserve"> </w:t>
-      </w:r>
-      <w:proofErr w:type="spellStart"/>
-      <w:r>
-        <w:t>bhi</w:t>
-      </w:r>
-      <w:proofErr w:type="spellEnd"/>
-      <w:r>
-        <w:rPr>
-          <w:spacing w:val="-5"/>
-        </w:rPr>
-        <w:t xml:space="preserve"> </w:t>
-      </w:r>
-      <w:r>
-        <w:t>action</w:t>
-      </w:r>
-      <w:r>
-        <w:rPr>
-          <w:spacing w:val="-5"/>
-        </w:rPr>
-        <w:t xml:space="preserve"> </w:t>
-      </w:r>
-      <w:r>
-        <w:t>ON</w:t>
-      </w:r>
-      <w:r>
-        <w:rPr>
-          <w:spacing w:val="-5"/>
-        </w:rPr>
-        <w:t xml:space="preserve"> </w:t>
-      </w:r>
-      <w:proofErr w:type="spellStart"/>
-      <w:r>
-        <w:t>kr</w:t>
-      </w:r>
-      <w:proofErr w:type="spellEnd"/>
-      <w:r>
-        <w:rPr>
-          <w:spacing w:val="-5"/>
-        </w:rPr>
-        <w:t xml:space="preserve"> </w:t>
-      </w:r>
-      <w:r>
-        <w:t xml:space="preserve">k book ark select </w:t>
-      </w:r>
-      <w:proofErr w:type="spellStart"/>
-      <w:r>
-        <w:t>kr</w:t>
-      </w:r>
-      <w:proofErr w:type="spellEnd"/>
-      <w:r>
-        <w:t xml:space="preserve"> k SLIDER HIDDEN select </w:t>
-      </w:r>
-      <w:proofErr w:type="spellStart"/>
-      <w:r>
-        <w:t>kr</w:t>
-      </w:r>
-      <w:proofErr w:type="spellEnd"/>
-      <w:r>
-        <w:t xml:space="preserve"> do</w:t>
-      </w:r>
-    </w:p>
-    <w:p>
-      <w:pPr>
-        <w:pStyle w:val="BodyText"/>
-        <w:spacing w:line="360" w:lineRule="auto"/>
         <w:sectPr>
           <w:pgSz w:w="11920" w:h="16840"/>
           <w:pgMar w:top="1360" w:right="1133" w:bottom="280" w:left="1417" w:header="720" w:footer="720" w:gutter="0"/>
           <w:cols w:space="720"/>
         </w:sectPr>
       </w:pPr>
+      <w:r>
+        <w:t xml:space="preserve">→ MAKING LONG STORY SHORT: ek </w:t>
+      </w:r>
+      <w:proofErr w:type="spellStart"/>
+      <w:r>
+        <w:t>baar</w:t>
+      </w:r>
+      <w:proofErr w:type="spellEnd"/>
+      <w:r>
+        <w:t xml:space="preserve"> selection m ja </w:t>
+      </w:r>
+      <w:proofErr w:type="spellStart"/>
+      <w:r>
+        <w:t>rk</w:t>
+      </w:r>
+      <w:proofErr w:type="spellEnd"/>
+      <w:r>
+        <w:t xml:space="preserve"> slicer window ko hide </w:t>
+      </w:r>
+      <w:proofErr w:type="spellStart"/>
+      <w:r>
+        <w:t>kr</w:t>
+      </w:r>
+      <w:proofErr w:type="spellEnd"/>
+      <w:r>
+        <w:t xml:space="preserve"> k bookmark create </w:t>
+      </w:r>
+      <w:proofErr w:type="spellStart"/>
+      <w:r>
+        <w:t>kro</w:t>
+      </w:r>
+      <w:proofErr w:type="spellEnd"/>
+      <w:r>
+        <w:t xml:space="preserve"> “slicer hidden” and ek </w:t>
+      </w:r>
+      <w:proofErr w:type="spellStart"/>
+      <w:r>
+        <w:t>baar</w:t>
+      </w:r>
+      <w:proofErr w:type="spellEnd"/>
+      <w:r>
+        <w:t xml:space="preserve"> unhide </w:t>
+      </w:r>
+      <w:proofErr w:type="spellStart"/>
+      <w:r>
+        <w:t>kr</w:t>
+      </w:r>
+      <w:proofErr w:type="spellEnd"/>
+      <w:r>
+        <w:t xml:space="preserve"> k bookmark create </w:t>
+      </w:r>
+      <w:proofErr w:type="spellStart"/>
+      <w:r>
+        <w:t>kro</w:t>
+      </w:r>
+      <w:proofErr w:type="spellEnd"/>
+      <w:r>
+        <w:t xml:space="preserve"> “slicer visible” then OPEN FILTER </w:t>
+      </w:r>
+      <w:proofErr w:type="spellStart"/>
+      <w:r>
+        <w:t>valy</w:t>
+      </w:r>
+      <w:proofErr w:type="spellEnd"/>
+      <w:r>
+        <w:t xml:space="preserve"> button pr click </w:t>
+      </w:r>
+      <w:proofErr w:type="spellStart"/>
+      <w:r>
+        <w:t>kr</w:t>
+      </w:r>
+      <w:proofErr w:type="spellEnd"/>
+      <w:r>
+        <w:t xml:space="preserve"> k ACTION “ON” </w:t>
+      </w:r>
+      <w:proofErr w:type="spellStart"/>
+      <w:r>
+        <w:t>kr</w:t>
+      </w:r>
+      <w:proofErr w:type="spellEnd"/>
+      <w:r>
+        <w:t xml:space="preserve"> k TYPE bookmark select </w:t>
+      </w:r>
+      <w:proofErr w:type="spellStart"/>
+      <w:r>
+        <w:t>kr</w:t>
+      </w:r>
+      <w:proofErr w:type="spellEnd"/>
+      <w:r>
+        <w:t xml:space="preserve"> k and BOOKMARK m SLICER VISIBLE ko select</w:t>
+      </w:r>
+      <w:r>
+        <w:rPr>
+          <w:spacing w:val="-5"/>
+        </w:rPr>
+        <w:t xml:space="preserve"> </w:t>
+      </w:r>
+      <w:proofErr w:type="spellStart"/>
+      <w:r>
+        <w:t>kr</w:t>
+      </w:r>
+      <w:proofErr w:type="spellEnd"/>
+      <w:r>
+        <w:rPr>
+          <w:spacing w:val="-5"/>
+        </w:rPr>
+        <w:t xml:space="preserve"> </w:t>
+      </w:r>
+      <w:r>
+        <w:t>do</w:t>
+      </w:r>
+      <w:r>
+        <w:rPr>
+          <w:spacing w:val="-5"/>
+        </w:rPr>
+        <w:t xml:space="preserve"> </w:t>
+      </w:r>
+      <w:r>
+        <w:t>and</w:t>
+      </w:r>
+      <w:r>
+        <w:rPr>
+          <w:spacing w:val="-5"/>
+        </w:rPr>
+        <w:t xml:space="preserve"> </w:t>
+      </w:r>
+      <w:r>
+        <w:t>then</w:t>
+      </w:r>
+      <w:r>
+        <w:rPr>
+          <w:spacing w:val="-5"/>
+        </w:rPr>
+        <w:t xml:space="preserve"> </w:t>
+      </w:r>
+      <w:r>
+        <w:t>CLOSE</w:t>
+      </w:r>
+      <w:r>
+        <w:rPr>
+          <w:spacing w:val="-5"/>
+        </w:rPr>
+        <w:t xml:space="preserve"> </w:t>
+      </w:r>
+      <w:r>
+        <w:t>FILTER</w:t>
+      </w:r>
+      <w:r>
+        <w:rPr>
+          <w:spacing w:val="-5"/>
+        </w:rPr>
+        <w:t xml:space="preserve"> </w:t>
+      </w:r>
+      <w:r>
+        <w:t>button</w:t>
+      </w:r>
+      <w:r>
+        <w:rPr>
+          <w:spacing w:val="-5"/>
+        </w:rPr>
+        <w:t xml:space="preserve"> </w:t>
+      </w:r>
+      <w:r>
+        <w:t>m</w:t>
+      </w:r>
+      <w:r>
+        <w:rPr>
+          <w:spacing w:val="-5"/>
+        </w:rPr>
+        <w:t xml:space="preserve"> </w:t>
+      </w:r>
+      <w:proofErr w:type="spellStart"/>
+      <w:r>
+        <w:t>bhi</w:t>
+      </w:r>
+      <w:proofErr w:type="spellEnd"/>
+      <w:r>
+        <w:rPr>
+          <w:spacing w:val="-5"/>
+        </w:rPr>
+        <w:t xml:space="preserve"> </w:t>
+      </w:r>
+      <w:r>
+        <w:t>action</w:t>
+      </w:r>
+      <w:r>
+        <w:rPr>
+          <w:spacing w:val="-5"/>
+        </w:rPr>
+        <w:t xml:space="preserve"> </w:t>
+      </w:r>
+      <w:r>
+        <w:t>ON</w:t>
+      </w:r>
+      <w:r>
+        <w:rPr>
+          <w:spacing w:val="-5"/>
+        </w:rPr>
+        <w:t xml:space="preserve"> </w:t>
+      </w:r>
+      <w:proofErr w:type="spellStart"/>
+      <w:r>
+        <w:t>kr</w:t>
+      </w:r>
+      <w:proofErr w:type="spellEnd"/>
+      <w:r>
+        <w:rPr>
+          <w:spacing w:val="-5"/>
+        </w:rPr>
+        <w:t xml:space="preserve"> </w:t>
+      </w:r>
+      <w:r>
+        <w:t xml:space="preserve">k book ark select </w:t>
+      </w:r>
+      <w:proofErr w:type="spellStart"/>
+      <w:r>
+        <w:t>kr</w:t>
+      </w:r>
+      <w:proofErr w:type="spellEnd"/>
+      <w:r>
+        <w:t xml:space="preserve"> k SLIDER HIDDEN select </w:t>
+      </w:r>
+      <w:proofErr w:type="spellStart"/>
+      <w:r>
+        <w:t>kr</w:t>
+      </w:r>
+      <w:proofErr w:type="spellEnd"/>
+      <w:r>
+        <w:t xml:space="preserve"> do</w:t>
+      </w:r>
     </w:p>
     <w:p>
       <w:pPr>
